--- a/StandardPurchaseOrder.docx
+++ b/StandardPurchaseOrder.docx
@@ -1,6 +1,6 @@
 
 <file path=word/document.xml><?xml version="1.0" encoding="utf-8"?>
-<w:document xmlns:a="http://schemas.openxmlformats.org/drawingml/2006/main" xmlns:pic="http://schemas.openxmlformats.org/drawingml/2006/picture" xmlns:wpc="http://schemas.microsoft.com/office/word/2010/wordprocessingCanvas" xmlns:cx="http://schemas.microsoft.com/office/drawing/2014/chartex" xmlns:cx1="http://schemas.microsoft.com/office/drawing/2015/9/8/chartex" xmlns:cx2="http://schemas.microsoft.com/office/drawing/2015/10/21/chartex" xmlns:cx3="http://schemas.microsoft.com/office/drawing/2016/5/9/chartex" xmlns:cx4="http://schemas.microsoft.com/office/drawing/2016/5/10/chartex" xmlns:cx5="http://schemas.microsoft.com/office/drawing/2016/5/11/chartex" xmlns:cx6="http://schemas.microsoft.com/office/drawing/2016/5/12/chartex" xmlns:cx7="http://schemas.microsoft.com/office/drawing/2016/5/13/chartex" xmlns:cx8="http://schemas.microsoft.com/office/drawing/2016/5/14/chartex" xmlns:mc="http://schemas.openxmlformats.org/markup-compatibility/2006" xmlns:aink="http://schemas.microsoft.com/office/drawing/2016/ink" xmlns:am3d="http://schemas.microsoft.com/office/drawing/2017/model3d" xmlns:o="urn:schemas-microsoft-com:office:office" xmlns:r="http://schemas.openxmlformats.org/officeDocument/2006/relationships" xmlns:m="http://schemas.openxmlformats.org/officeDocument/2006/math" xmlns:v="urn:schemas-microsoft-com:vml" xmlns:wp14="http://schemas.microsoft.com/office/word/2010/wordprocessingDrawing" xmlns:wp="http://schemas.openxmlformats.org/drawingml/2006/wordprocessingDrawing" xmlns:w10="urn:schemas-microsoft-com:office:word" xmlns:w="http://schemas.openxmlformats.org/wordprocessingml/2006/main" xmlns:w14="http://schemas.microsoft.com/office/word/2010/wordml" xmlns:w15="http://schemas.microsoft.com/office/word/2012/wordml" xmlns:w16cex="http://schemas.microsoft.com/office/word/2018/wordml/cex" xmlns:w16cid="http://schemas.microsoft.com/office/word/2016/wordml/cid" xmlns:w16="http://schemas.microsoft.com/office/word/2018/wordml" xmlns:w16se="http://schemas.microsoft.com/office/word/2015/wordml/symex" xmlns:wpg="http://schemas.microsoft.com/office/word/2010/wordprocessingGroup" xmlns:wpi="http://schemas.microsoft.com/office/word/2010/wordprocessingInk" xmlns:wne="http://schemas.microsoft.com/office/word/2006/wordml" xmlns:wps="http://schemas.microsoft.com/office/word/2010/wordprocessingShape" mc:Ignorable="w14 w15 w16se w16cid w16 w16cex wp14">
+<w:document xmlns:wpc="http://schemas.microsoft.com/office/word/2010/wordprocessingCanvas" xmlns:cx="http://schemas.microsoft.com/office/drawing/2014/chartex" xmlns:cx1="http://schemas.microsoft.com/office/drawing/2015/9/8/chartex" xmlns:cx2="http://schemas.microsoft.com/office/drawing/2015/10/21/chartex" xmlns:cx3="http://schemas.microsoft.com/office/drawing/2016/5/9/chartex" xmlns:cx4="http://schemas.microsoft.com/office/drawing/2016/5/10/chartex" xmlns:cx5="http://schemas.microsoft.com/office/drawing/2016/5/11/chartex" xmlns:cx6="http://schemas.microsoft.com/office/drawing/2016/5/12/chartex" xmlns:cx7="http://schemas.microsoft.com/office/drawing/2016/5/13/chartex" xmlns:cx8="http://schemas.microsoft.com/office/drawing/2016/5/14/chartex" xmlns:mc="http://schemas.openxmlformats.org/markup-compatibility/2006" xmlns:aink="http://schemas.microsoft.com/office/drawing/2016/ink" xmlns:am3d="http://schemas.microsoft.com/office/drawing/2017/model3d" xmlns:o="urn:schemas-microsoft-com:office:office" xmlns:r="http://schemas.openxmlformats.org/officeDocument/2006/relationships" xmlns:m="http://schemas.openxmlformats.org/officeDocument/2006/math" xmlns:v="urn:schemas-microsoft-com:vml" xmlns:wp14="http://schemas.microsoft.com/office/word/2010/wordprocessingDrawing" xmlns:wp="http://schemas.openxmlformats.org/drawingml/2006/wordprocessingDrawing" xmlns:w10="urn:schemas-microsoft-com:office:word" xmlns:w="http://schemas.openxmlformats.org/wordprocessingml/2006/main" xmlns:w14="http://schemas.microsoft.com/office/word/2010/wordml" xmlns:w15="http://schemas.microsoft.com/office/word/2012/wordml" xmlns:w16cex="http://schemas.microsoft.com/office/word/2018/wordml/cex" xmlns:w16cid="http://schemas.microsoft.com/office/word/2016/wordml/cid" xmlns:w16="http://schemas.microsoft.com/office/word/2018/wordml" xmlns:w16se="http://schemas.microsoft.com/office/word/2015/wordml/symex" xmlns:wpg="http://schemas.microsoft.com/office/word/2010/wordprocessingGroup" xmlns:wpi="http://schemas.microsoft.com/office/word/2010/wordprocessingInk" xmlns:wne="http://schemas.microsoft.com/office/word/2006/wordml" xmlns:wps="http://schemas.microsoft.com/office/word/2010/wordprocessingShape" mc:Ignorable="w14 w15 w16se w16cid w16 w16cex wp14">
   <w:body>
     <w:tbl>
       <w:tblPr>
@@ -157,11 +157,21 @@
             <w:r>
               <w:t xml:space="preserve"> / </w:t>
             </w:r>
-            <w:fldSimple w:instr=" NUMPAGES   \* MERGEFORMAT ">
-              <w:r>
-                <w:t>1</w:t>
-              </w:r>
-            </w:fldSimple>
+            <w:r>
+              <w:fldChar w:fldCharType="begin"/>
+            </w:r>
+            <w:r>
+              <w:instrText xml:space="preserve"> NUMPAGES   \* MERGEFORMAT </w:instrText>
+            </w:r>
+            <w:r>
+              <w:fldChar w:fldCharType="separate"/>
+            </w:r>
+            <w:r>
+              <w:t>1</w:t>
+            </w:r>
+            <w:r>
+              <w:fldChar w:fldCharType="end"/>
+            </w:r>
           </w:p>
         </w:tc>
       </w:tr>
@@ -1563,12 +1573,12 @@
         <w:tblStyle w:val="TableGrid"/>
         <w:tblW w:w="10530" w:type="dxa"/>
         <w:tblBorders>
-          <w:top w:val="none" w:color="auto" w:sz="0" w:space="0"/>
-          <w:left w:val="none" w:color="auto" w:sz="0" w:space="0"/>
-          <w:bottom w:val="none" w:color="auto" w:sz="0" w:space="0"/>
-          <w:right w:val="none" w:color="auto" w:sz="0" w:space="0"/>
-          <w:insideH w:val="none" w:color="auto" w:sz="0" w:space="0"/>
-          <w:insideV w:val="none" w:color="auto" w:sz="0" w:space="0"/>
+          <w:top w:val="none" w:sz="0" w:space="0" w:color="auto"/>
+          <w:left w:val="none" w:sz="0" w:space="0" w:color="auto"/>
+          <w:bottom w:val="none" w:sz="0" w:space="0" w:color="auto"/>
+          <w:right w:val="none" w:sz="0" w:space="0" w:color="auto"/>
+          <w:insideH w:val="none" w:sz="0" w:space="0" w:color="auto"/>
+          <w:insideV w:val="none" w:sz="0" w:space="0" w:color="auto"/>
         </w:tblBorders>
         <w:tblLayout w:type="fixed"/>
         <w:tblLook w:val="04A0" w:firstRow="1" w:lastRow="0" w:firstColumn="1" w:lastColumn="0" w:noHBand="0" w:noVBand="1"/>
@@ -1603,7 +1613,7 @@
               <w:tcPr>
                 <w:tcW w:w="994" w:type="dxa"/>
                 <w:tcBorders>
-                  <w:bottom w:val="single" w:color="auto" w:sz="4" w:space="0"/>
+                  <w:bottom w:val="single" w:sz="4" w:space="0" w:color="auto"/>
                 </w:tcBorders>
                 <w:vAlign w:val="bottom"/>
               </w:tcPr>
@@ -1638,7 +1648,7 @@
               <w:tcPr>
                 <w:tcW w:w="3139" w:type="dxa"/>
                 <w:tcBorders>
-                  <w:bottom w:val="single" w:color="auto" w:sz="4" w:space="0"/>
+                  <w:bottom w:val="single" w:sz="4" w:space="0" w:color="auto"/>
                 </w:tcBorders>
                 <w:vAlign w:val="bottom"/>
               </w:tcPr>
@@ -1673,7 +1683,7 @@
               <w:tcPr>
                 <w:tcW w:w="1080" w:type="dxa"/>
                 <w:tcBorders>
-                  <w:bottom w:val="single" w:color="auto" w:sz="4" w:space="0"/>
+                  <w:bottom w:val="single" w:sz="4" w:space="0" w:color="auto"/>
                 </w:tcBorders>
                 <w:vAlign w:val="bottom"/>
               </w:tcPr>
@@ -1709,7 +1719,7 @@
               <w:tcPr>
                 <w:tcW w:w="994" w:type="dxa"/>
                 <w:tcBorders>
-                  <w:bottom w:val="single" w:color="auto" w:sz="4" w:space="0"/>
+                  <w:bottom w:val="single" w:sz="4" w:space="0" w:color="auto"/>
                 </w:tcBorders>
                 <w:vAlign w:val="bottom"/>
               </w:tcPr>
@@ -1744,7 +1754,7 @@
               <w:tcPr>
                 <w:tcW w:w="1282" w:type="dxa"/>
                 <w:tcBorders>
-                  <w:bottom w:val="single" w:color="auto" w:sz="4" w:space="0"/>
+                  <w:bottom w:val="single" w:sz="4" w:space="0" w:color="auto"/>
                 </w:tcBorders>
                 <w:vAlign w:val="bottom"/>
               </w:tcPr>
@@ -1780,7 +1790,7 @@
               <w:tcPr>
                 <w:tcW w:w="1368" w:type="dxa"/>
                 <w:tcBorders>
-                  <w:bottom w:val="single" w:color="auto" w:sz="4" w:space="0"/>
+                  <w:bottom w:val="single" w:sz="4" w:space="0" w:color="auto"/>
                 </w:tcBorders>
                 <w:vAlign w:val="bottom"/>
               </w:tcPr>
@@ -1816,7 +1826,7 @@
               <w:tcPr>
                 <w:tcW w:w="1673" w:type="dxa"/>
                 <w:tcBorders>
-                  <w:bottom w:val="single" w:color="auto" w:sz="4" w:space="0"/>
+                  <w:bottom w:val="single" w:sz="4" w:space="0" w:color="auto"/>
                 </w:tcBorders>
                 <w:vAlign w:val="bottom"/>
               </w:tcPr>
@@ -1838,13 +1848,13 @@
       </w:tr>
       <w:tr>
         <w:trPr>
-          <w:trHeight w:val="144" w:hRule="exact"/>
+          <w:trHeight w:hRule="exact" w:val="144"/>
         </w:trPr>
         <w:tc>
           <w:tcPr>
             <w:tcW w:w="994" w:type="dxa"/>
             <w:tcBorders>
-              <w:top w:val="single" w:color="auto" w:sz="4" w:space="0"/>
+              <w:top w:val="single" w:sz="4" w:space="0" w:color="auto"/>
             </w:tcBorders>
             <w:vAlign w:val="bottom"/>
           </w:tcPr>
@@ -1859,7 +1869,7 @@
           <w:tcPr>
             <w:tcW w:w="3139" w:type="dxa"/>
             <w:tcBorders>
-              <w:top w:val="single" w:color="auto" w:sz="4" w:space="0"/>
+              <w:top w:val="single" w:sz="4" w:space="0" w:color="auto"/>
             </w:tcBorders>
             <w:vAlign w:val="bottom"/>
           </w:tcPr>
@@ -1874,7 +1884,7 @@
           <w:tcPr>
             <w:tcW w:w="1080" w:type="dxa"/>
             <w:tcBorders>
-              <w:top w:val="single" w:color="auto" w:sz="4" w:space="0"/>
+              <w:top w:val="single" w:sz="4" w:space="0" w:color="auto"/>
             </w:tcBorders>
             <w:vAlign w:val="bottom"/>
           </w:tcPr>
@@ -1890,7 +1900,7 @@
           <w:tcPr>
             <w:tcW w:w="994" w:type="dxa"/>
             <w:tcBorders>
-              <w:top w:val="single" w:color="auto" w:sz="4" w:space="0"/>
+              <w:top w:val="single" w:sz="4" w:space="0" w:color="auto"/>
             </w:tcBorders>
             <w:vAlign w:val="bottom"/>
           </w:tcPr>
@@ -1905,7 +1915,7 @@
           <w:tcPr>
             <w:tcW w:w="1282" w:type="dxa"/>
             <w:tcBorders>
-              <w:top w:val="single" w:color="auto" w:sz="4" w:space="0"/>
+              <w:top w:val="single" w:sz="4" w:space="0" w:color="auto"/>
             </w:tcBorders>
             <w:vAlign w:val="bottom"/>
           </w:tcPr>
@@ -1921,7 +1931,7 @@
           <w:tcPr>
             <w:tcW w:w="1368" w:type="dxa"/>
             <w:tcBorders>
-              <w:top w:val="single" w:color="auto" w:sz="4" w:space="0"/>
+              <w:top w:val="single" w:sz="4" w:space="0" w:color="auto"/>
             </w:tcBorders>
             <w:vAlign w:val="bottom"/>
           </w:tcPr>
@@ -1937,7 +1947,7 @@
           <w:tcPr>
             <w:tcW w:w="1673" w:type="dxa"/>
             <w:tcBorders>
-              <w:top w:val="single" w:color="auto" w:sz="4" w:space="0"/>
+              <w:top w:val="single" w:sz="4" w:space="0" w:color="auto"/>
             </w:tcBorders>
             <w:vAlign w:val="bottom"/>
           </w:tcPr>
@@ -1960,7 +1970,7 @@
           <w:alias w:val="#Nav: /Purchase_Header/Purchase_Line"/>
           <w:tag w:val="#Nav: Purchase Order - Print/50003"/>
           <w:id w:val="1326716514"/>
-          <w15:dataBinding w:prefixMappings="xmlns:ns0='urn:microsoft-dynamics-nav/reports/Purchase Order - Print/50003/'" w:xpath="/ns0:NavWordReportXmlPart[1]/ns0:Purchase_Header[1]/ns0:Purchase_Line" w:storeItemID="{EF265076-B23D-4801-B9AE-8BC4F9C13984}"/>
+          <w15:dataBinding w:prefixMappings="xmlns:ns0='urn:microsoft-dynamics-nav/reports/Purchase Order - Print/50003/' " w:xpath="/ns0:NavWordReportXmlPart[1]/ns0:Purchase_Header[1]/ns0:Purchase_Line" w:storeItemID="{EF265076-B23D-4801-B9AE-8BC4F9C13984}"/>
           <w15:repeatingSection/>
         </w:sdtPr>
         <w:sdtEndPr/>
@@ -2283,7 +2293,7 @@
       </w:sdt>
       <w:tr>
         <w:trPr>
-          <w:trHeight w:val="144" w:hRule="exact"/>
+          <w:trHeight w:hRule="exact" w:val="144"/>
         </w:trPr>
         <w:tc>
           <w:tcPr>
@@ -2344,7 +2354,7 @@
           <w:tcPr>
             <w:tcW w:w="1368" w:type="dxa"/>
             <w:tcBorders>
-              <w:bottom w:val="single" w:color="auto" w:sz="4" w:space="0"/>
+              <w:bottom w:val="single" w:sz="4" w:space="0" w:color="auto"/>
             </w:tcBorders>
           </w:tcPr>
           <w:p>
@@ -2358,7 +2368,7 @@
           <w:tcPr>
             <w:tcW w:w="1673" w:type="dxa"/>
             <w:tcBorders>
-              <w:bottom w:val="single" w:color="auto" w:sz="4" w:space="0"/>
+              <w:bottom w:val="single" w:sz="4" w:space="0" w:color="auto"/>
             </w:tcBorders>
           </w:tcPr>
           <w:p>
@@ -2474,7 +2484,7 @@
               <w:tcPr>
                 <w:tcW w:w="1673" w:type="dxa"/>
                 <w:tcBorders>
-                  <w:top w:val="single" w:color="auto" w:sz="4" w:space="0"/>
+                  <w:top w:val="single" w:sz="4" w:space="0" w:color="auto"/>
                 </w:tcBorders>
               </w:tcPr>
               <w:p>
@@ -2580,7 +2590,7 @@
               <w:tcPr>
                 <w:tcW w:w="1368" w:type="dxa"/>
                 <w:tcBorders>
-                  <w:bottom w:val="single" w:color="auto" w:sz="4" w:space="0"/>
+                  <w:bottom w:val="single" w:sz="4" w:space="0" w:color="auto"/>
                 </w:tcBorders>
               </w:tcPr>
               <w:p>
@@ -2613,7 +2623,7 @@
               <w:tcPr>
                 <w:tcW w:w="1673" w:type="dxa"/>
                 <w:tcBorders>
-                  <w:bottom w:val="single" w:color="auto" w:sz="4" w:space="0"/>
+                  <w:bottom w:val="single" w:sz="4" w:space="0" w:color="auto"/>
                 </w:tcBorders>
               </w:tcPr>
               <w:p>
@@ -2747,7 +2757,7 @@
               <w:tcPr>
                 <w:tcW w:w="1673" w:type="dxa"/>
                 <w:tcBorders>
-                  <w:top w:val="single" w:color="auto" w:sz="4" w:space="0"/>
+                  <w:top w:val="single" w:sz="4" w:space="0" w:color="auto"/>
                 </w:tcBorders>
               </w:tcPr>
               <w:p>
@@ -2781,7 +2791,7 @@
         <w:tblpPr w:leftFromText="180" w:rightFromText="180" w:vertAnchor="text" w:horzAnchor="margin" w:tblpY="841"/>
         <w:tblW w:w="10705" w:type="dxa"/>
         <w:tblBorders>
-          <w:top w:val="single" w:color="auto" w:sz="4" w:space="0"/>
+          <w:top w:val="single" w:sz="4" w:space="0" w:color="auto"/>
         </w:tblBorders>
         <w:tblLook w:val="04A0" w:firstRow="1" w:lastRow="0" w:firstColumn="1" w:lastColumn="0" w:noHBand="0" w:noVBand="1"/>
       </w:tblPr>
@@ -3034,8 +3044,8 @@
                     <w:noProof/>
                   </w:rPr>
                   <w:drawing>
-                    <wp:inline distT="0" distB="0" distL="0" distR="0" wp14:anchorId="51CF6071" wp14:editId="578E55C9">
-                      <wp:extent cx="1657350" cy="749300"/>
+                    <wp:inline distT="0" distB="0" distL="0" distR="0" wp14:anchorId="51CF6071" wp14:editId="34B4415F">
+                      <wp:extent cx="1778000" cy="749300"/>
                       <wp:effectExtent l="0" t="0" r="0" b="0"/>
                       <wp:docPr id="1" name="Picture 1"/>
                       <wp:cNvGraphicFramePr>
@@ -3059,7 +3069,7 @@
                             <pic:spPr bwMode="auto">
                               <a:xfrm>
                                 <a:off x="0" y="0"/>
-                                <a:ext cx="1657350" cy="749300"/>
+                                <a:ext cx="1778000" cy="749300"/>
                               </a:xfrm>
                               <a:prstGeom prst="rect">
                                 <a:avLst/>
@@ -3143,12 +3153,12 @@
         <w:tblStyle w:val="TableGrid"/>
         <w:tblW w:w="0" w:type="auto"/>
         <w:tblBorders>
-          <w:top w:val="none" w:color="auto" w:sz="0" w:space="0"/>
-          <w:left w:val="none" w:color="auto" w:sz="0" w:space="0"/>
-          <w:bottom w:val="none" w:color="auto" w:sz="0" w:space="0"/>
-          <w:right w:val="none" w:color="auto" w:sz="0" w:space="0"/>
-          <w:insideH w:val="none" w:color="auto" w:sz="0" w:space="0"/>
-          <w:insideV w:val="none" w:color="auto" w:sz="0" w:space="0"/>
+          <w:top w:val="none" w:sz="0" w:space="0" w:color="auto"/>
+          <w:left w:val="none" w:sz="0" w:space="0" w:color="auto"/>
+          <w:bottom w:val="none" w:sz="0" w:space="0" w:color="auto"/>
+          <w:right w:val="none" w:sz="0" w:space="0" w:color="auto"/>
+          <w:insideH w:val="none" w:sz="0" w:space="0" w:color="auto"/>
+          <w:insideV w:val="none" w:sz="0" w:space="0" w:color="auto"/>
         </w:tblBorders>
         <w:tblLook w:val="04A0" w:firstRow="1" w:lastRow="0" w:firstColumn="1" w:lastColumn="0" w:noHBand="0" w:noVBand="1"/>
       </w:tblPr>
@@ -3160,7 +3170,7 @@
           <w:tcPr>
             <w:tcW w:w="10196" w:type="dxa"/>
             <w:tcBorders>
-              <w:bottom w:val="single" w:color="auto" w:sz="4" w:space="0"/>
+              <w:bottom w:val="single" w:sz="4" w:space="0" w:color="auto"/>
             </w:tcBorders>
           </w:tcPr>
           <w:p>
@@ -3198,7 +3208,7 @@
               <w:tcPr>
                 <w:tcW w:w="10196" w:type="dxa"/>
                 <w:tcBorders>
-                  <w:top w:val="single" w:color="auto" w:sz="4" w:space="0"/>
+                  <w:top w:val="single" w:sz="4" w:space="0" w:color="auto"/>
                 </w:tcBorders>
               </w:tcPr>
               <w:p>
@@ -3274,12 +3284,12 @@
       <w:tblW w:w="5000" w:type="pct"/>
       <w:tblCellSpacing w:w="11" w:type="dxa"/>
       <w:tblBorders>
-        <w:top w:val="none" w:color="auto" w:sz="0" w:space="0"/>
-        <w:left w:val="none" w:color="auto" w:sz="0" w:space="0"/>
-        <w:bottom w:val="none" w:color="auto" w:sz="0" w:space="0"/>
-        <w:right w:val="none" w:color="auto" w:sz="0" w:space="0"/>
-        <w:insideH w:val="none" w:color="auto" w:sz="0" w:space="0"/>
-        <w:insideV w:val="none" w:color="auto" w:sz="0" w:space="0"/>
+        <w:top w:val="none" w:sz="0" w:space="0" w:color="auto"/>
+        <w:left w:val="none" w:sz="0" w:space="0" w:color="auto"/>
+        <w:bottom w:val="none" w:sz="0" w:space="0" w:color="auto"/>
+        <w:right w:val="none" w:sz="0" w:space="0" w:color="auto"/>
+        <w:insideH w:val="none" w:sz="0" w:space="0" w:color="auto"/>
+        <w:insideV w:val="none" w:sz="0" w:space="0" w:color="auto"/>
       </w:tblBorders>
       <w:tblCellMar>
         <w:left w:w="0" w:type="dxa"/>
@@ -3305,12 +3315,12 @@
             <w:tblStyle w:val="TableGrid"/>
             <w:tblW w:w="5000" w:type="pct"/>
             <w:tblBorders>
-              <w:top w:val="none" w:color="auto" w:sz="0" w:space="0"/>
-              <w:left w:val="none" w:color="auto" w:sz="0" w:space="0"/>
-              <w:bottom w:val="none" w:color="auto" w:sz="0" w:space="0"/>
-              <w:right w:val="none" w:color="auto" w:sz="0" w:space="0"/>
-              <w:insideH w:val="none" w:color="auto" w:sz="0" w:space="0"/>
-              <w:insideV w:val="none" w:color="auto" w:sz="0" w:space="0"/>
+              <w:top w:val="none" w:sz="0" w:space="0" w:color="auto"/>
+              <w:left w:val="none" w:sz="0" w:space="0" w:color="auto"/>
+              <w:bottom w:val="none" w:sz="0" w:space="0" w:color="auto"/>
+              <w:right w:val="none" w:sz="0" w:space="0" w:color="auto"/>
+              <w:insideH w:val="none" w:sz="0" w:space="0" w:color="auto"/>
+              <w:insideV w:val="none" w:sz="0" w:space="0" w:color="auto"/>
             </w:tblBorders>
             <w:tblCellMar>
               <w:left w:w="0" w:type="dxa"/>
@@ -3369,12 +3379,12 @@
       <w:tblStyle w:val="TableGrid"/>
       <w:tblW w:w="0" w:type="auto"/>
       <w:tblBorders>
-        <w:top w:val="none" w:color="auto" w:sz="0" w:space="0"/>
-        <w:left w:val="none" w:color="auto" w:sz="0" w:space="0"/>
-        <w:bottom w:val="none" w:color="auto" w:sz="0" w:space="0"/>
-        <w:right w:val="none" w:color="auto" w:sz="0" w:space="0"/>
-        <w:insideH w:val="none" w:color="auto" w:sz="0" w:space="0"/>
-        <w:insideV w:val="none" w:color="auto" w:sz="0" w:space="0"/>
+        <w:top w:val="none" w:sz="0" w:space="0" w:color="auto"/>
+        <w:left w:val="none" w:sz="0" w:space="0" w:color="auto"/>
+        <w:bottom w:val="none" w:sz="0" w:space="0" w:color="auto"/>
+        <w:right w:val="none" w:sz="0" w:space="0" w:color="auto"/>
+        <w:insideH w:val="none" w:sz="0" w:space="0" w:color="auto"/>
+        <w:insideV w:val="none" w:sz="0" w:space="0" w:color="auto"/>
       </w:tblBorders>
       <w:tblLayout w:type="fixed"/>
       <w:tblLook w:val="04A0" w:firstRow="1" w:lastRow="0" w:firstColumn="1" w:lastColumn="0" w:noHBand="0" w:noVBand="1"/>
@@ -3613,12 +3623,12 @@
       <w:tblStyle w:val="TableGrid"/>
       <w:tblW w:w="5000" w:type="pct"/>
       <w:tblBorders>
-        <w:top w:val="none" w:color="auto" w:sz="0" w:space="0"/>
-        <w:left w:val="none" w:color="auto" w:sz="0" w:space="0"/>
-        <w:bottom w:val="none" w:color="auto" w:sz="0" w:space="0"/>
-        <w:right w:val="none" w:color="auto" w:sz="0" w:space="0"/>
-        <w:insideH w:val="none" w:color="auto" w:sz="0" w:space="0"/>
-        <w:insideV w:val="none" w:color="auto" w:sz="0" w:space="0"/>
+        <w:top w:val="none" w:sz="0" w:space="0" w:color="auto"/>
+        <w:left w:val="none" w:sz="0" w:space="0" w:color="auto"/>
+        <w:bottom w:val="none" w:sz="0" w:space="0" w:color="auto"/>
+        <w:right w:val="none" w:sz="0" w:space="0" w:color="auto"/>
+        <w:insideH w:val="none" w:sz="0" w:space="0" w:color="auto"/>
+        <w:insideV w:val="none" w:sz="0" w:space="0" w:color="auto"/>
       </w:tblBorders>
       <w:tblCellMar>
         <w:left w:w="0" w:type="dxa"/>
@@ -5363,6 +5373,7 @@
     <w:rsidRoot w:val="000C6B5C"/>
     <w:rsid w:val="0001151E"/>
     <w:rsid w:val="00027704"/>
+    <w:rsid w:val="00034698"/>
     <w:rsid w:val="000C6B5C"/>
     <w:rsid w:val="00133FCE"/>
     <w:rsid w:val="00185B8E"/>

--- a/StandardPurchaseOrder.docx
+++ b/StandardPurchaseOrder.docx
@@ -1,6 +1,6 @@
 
 <file path=word/document.xml><?xml version="1.0" encoding="utf-8"?>
-<w:document xmlns:wpc="http://schemas.microsoft.com/office/word/2010/wordprocessingCanvas" xmlns:cx="http://schemas.microsoft.com/office/drawing/2014/chartex" xmlns:cx1="http://schemas.microsoft.com/office/drawing/2015/9/8/chartex" xmlns:cx2="http://schemas.microsoft.com/office/drawing/2015/10/21/chartex" xmlns:cx3="http://schemas.microsoft.com/office/drawing/2016/5/9/chartex" xmlns:cx4="http://schemas.microsoft.com/office/drawing/2016/5/10/chartex" xmlns:cx5="http://schemas.microsoft.com/office/drawing/2016/5/11/chartex" xmlns:cx6="http://schemas.microsoft.com/office/drawing/2016/5/12/chartex" xmlns:cx7="http://schemas.microsoft.com/office/drawing/2016/5/13/chartex" xmlns:cx8="http://schemas.microsoft.com/office/drawing/2016/5/14/chartex" xmlns:mc="http://schemas.openxmlformats.org/markup-compatibility/2006" xmlns:aink="http://schemas.microsoft.com/office/drawing/2016/ink" xmlns:am3d="http://schemas.microsoft.com/office/drawing/2017/model3d" xmlns:o="urn:schemas-microsoft-com:office:office" xmlns:r="http://schemas.openxmlformats.org/officeDocument/2006/relationships" xmlns:m="http://schemas.openxmlformats.org/officeDocument/2006/math" xmlns:v="urn:schemas-microsoft-com:vml" xmlns:wp14="http://schemas.microsoft.com/office/word/2010/wordprocessingDrawing" xmlns:wp="http://schemas.openxmlformats.org/drawingml/2006/wordprocessingDrawing" xmlns:w10="urn:schemas-microsoft-com:office:word" xmlns:w="http://schemas.openxmlformats.org/wordprocessingml/2006/main" xmlns:w14="http://schemas.microsoft.com/office/word/2010/wordml" xmlns:w15="http://schemas.microsoft.com/office/word/2012/wordml" xmlns:w16cex="http://schemas.microsoft.com/office/word/2018/wordml/cex" xmlns:w16cid="http://schemas.microsoft.com/office/word/2016/wordml/cid" xmlns:w16="http://schemas.microsoft.com/office/word/2018/wordml" xmlns:w16se="http://schemas.microsoft.com/office/word/2015/wordml/symex" xmlns:wpg="http://schemas.microsoft.com/office/word/2010/wordprocessingGroup" xmlns:wpi="http://schemas.microsoft.com/office/word/2010/wordprocessingInk" xmlns:wne="http://schemas.microsoft.com/office/word/2006/wordml" xmlns:wps="http://schemas.microsoft.com/office/word/2010/wordprocessingShape" mc:Ignorable="w14 w15 w16se w16cid w16 w16cex wp14">
+<w:document xmlns:a="http://schemas.openxmlformats.org/drawingml/2006/main" xmlns:pic="http://schemas.openxmlformats.org/drawingml/2006/picture" xmlns:wpc="http://schemas.microsoft.com/office/word/2010/wordprocessingCanvas" xmlns:cx="http://schemas.microsoft.com/office/drawing/2014/chartex" xmlns:cx1="http://schemas.microsoft.com/office/drawing/2015/9/8/chartex" xmlns:cx2="http://schemas.microsoft.com/office/drawing/2015/10/21/chartex" xmlns:cx3="http://schemas.microsoft.com/office/drawing/2016/5/9/chartex" xmlns:cx4="http://schemas.microsoft.com/office/drawing/2016/5/10/chartex" xmlns:cx5="http://schemas.microsoft.com/office/drawing/2016/5/11/chartex" xmlns:cx6="http://schemas.microsoft.com/office/drawing/2016/5/12/chartex" xmlns:cx7="http://schemas.microsoft.com/office/drawing/2016/5/13/chartex" xmlns:cx8="http://schemas.microsoft.com/office/drawing/2016/5/14/chartex" xmlns:mc="http://schemas.openxmlformats.org/markup-compatibility/2006" xmlns:aink="http://schemas.microsoft.com/office/drawing/2016/ink" xmlns:am3d="http://schemas.microsoft.com/office/drawing/2017/model3d" xmlns:o="urn:schemas-microsoft-com:office:office" xmlns:r="http://schemas.openxmlformats.org/officeDocument/2006/relationships" xmlns:m="http://schemas.openxmlformats.org/officeDocument/2006/math" xmlns:v="urn:schemas-microsoft-com:vml" xmlns:wp14="http://schemas.microsoft.com/office/word/2010/wordprocessingDrawing" xmlns:wp="http://schemas.openxmlformats.org/drawingml/2006/wordprocessingDrawing" xmlns:w10="urn:schemas-microsoft-com:office:word" xmlns:w="http://schemas.openxmlformats.org/wordprocessingml/2006/main" xmlns:w14="http://schemas.microsoft.com/office/word/2010/wordml" xmlns:w15="http://schemas.microsoft.com/office/word/2012/wordml" xmlns:w16cex="http://schemas.microsoft.com/office/word/2018/wordml/cex" xmlns:w16cid="http://schemas.microsoft.com/office/word/2016/wordml/cid" xmlns:w16="http://schemas.microsoft.com/office/word/2018/wordml" xmlns:w16se="http://schemas.microsoft.com/office/word/2015/wordml/symex" xmlns:wpg="http://schemas.microsoft.com/office/word/2010/wordprocessingGroup" xmlns:wpi="http://schemas.microsoft.com/office/word/2010/wordprocessingInk" xmlns:wne="http://schemas.microsoft.com/office/word/2006/wordml" xmlns:wps="http://schemas.microsoft.com/office/word/2010/wordprocessingShape" mc:Ignorable="w14 w15 w16se w16cid w16 w16cex wp14">
   <w:body>
     <w:tbl>
       <w:tblPr>
@@ -1573,12 +1573,12 @@
         <w:tblStyle w:val="TableGrid"/>
         <w:tblW w:w="10530" w:type="dxa"/>
         <w:tblBorders>
-          <w:top w:val="none" w:sz="0" w:space="0" w:color="auto"/>
-          <w:left w:val="none" w:sz="0" w:space="0" w:color="auto"/>
-          <w:bottom w:val="none" w:sz="0" w:space="0" w:color="auto"/>
-          <w:right w:val="none" w:sz="0" w:space="0" w:color="auto"/>
-          <w:insideH w:val="none" w:sz="0" w:space="0" w:color="auto"/>
-          <w:insideV w:val="none" w:sz="0" w:space="0" w:color="auto"/>
+          <w:top w:val="none" w:color="auto" w:sz="0" w:space="0"/>
+          <w:left w:val="none" w:color="auto" w:sz="0" w:space="0"/>
+          <w:bottom w:val="none" w:color="auto" w:sz="0" w:space="0"/>
+          <w:right w:val="none" w:color="auto" w:sz="0" w:space="0"/>
+          <w:insideH w:val="none" w:color="auto" w:sz="0" w:space="0"/>
+          <w:insideV w:val="none" w:color="auto" w:sz="0" w:space="0"/>
         </w:tblBorders>
         <w:tblLayout w:type="fixed"/>
         <w:tblLook w:val="04A0" w:firstRow="1" w:lastRow="0" w:firstColumn="1" w:lastColumn="0" w:noHBand="0" w:noVBand="1"/>
@@ -1613,7 +1613,7 @@
               <w:tcPr>
                 <w:tcW w:w="994" w:type="dxa"/>
                 <w:tcBorders>
-                  <w:bottom w:val="single" w:sz="4" w:space="0" w:color="auto"/>
+                  <w:bottom w:val="single" w:color="auto" w:sz="4" w:space="0"/>
                 </w:tcBorders>
                 <w:vAlign w:val="bottom"/>
               </w:tcPr>
@@ -1648,7 +1648,7 @@
               <w:tcPr>
                 <w:tcW w:w="3139" w:type="dxa"/>
                 <w:tcBorders>
-                  <w:bottom w:val="single" w:sz="4" w:space="0" w:color="auto"/>
+                  <w:bottom w:val="single" w:color="auto" w:sz="4" w:space="0"/>
                 </w:tcBorders>
                 <w:vAlign w:val="bottom"/>
               </w:tcPr>
@@ -1683,7 +1683,7 @@
               <w:tcPr>
                 <w:tcW w:w="1080" w:type="dxa"/>
                 <w:tcBorders>
-                  <w:bottom w:val="single" w:sz="4" w:space="0" w:color="auto"/>
+                  <w:bottom w:val="single" w:color="auto" w:sz="4" w:space="0"/>
                 </w:tcBorders>
                 <w:vAlign w:val="bottom"/>
               </w:tcPr>
@@ -1719,7 +1719,7 @@
               <w:tcPr>
                 <w:tcW w:w="994" w:type="dxa"/>
                 <w:tcBorders>
-                  <w:bottom w:val="single" w:sz="4" w:space="0" w:color="auto"/>
+                  <w:bottom w:val="single" w:color="auto" w:sz="4" w:space="0"/>
                 </w:tcBorders>
                 <w:vAlign w:val="bottom"/>
               </w:tcPr>
@@ -1754,7 +1754,7 @@
               <w:tcPr>
                 <w:tcW w:w="1282" w:type="dxa"/>
                 <w:tcBorders>
-                  <w:bottom w:val="single" w:sz="4" w:space="0" w:color="auto"/>
+                  <w:bottom w:val="single" w:color="auto" w:sz="4" w:space="0"/>
                 </w:tcBorders>
                 <w:vAlign w:val="bottom"/>
               </w:tcPr>
@@ -1790,7 +1790,7 @@
               <w:tcPr>
                 <w:tcW w:w="1368" w:type="dxa"/>
                 <w:tcBorders>
-                  <w:bottom w:val="single" w:sz="4" w:space="0" w:color="auto"/>
+                  <w:bottom w:val="single" w:color="auto" w:sz="4" w:space="0"/>
                 </w:tcBorders>
                 <w:vAlign w:val="bottom"/>
               </w:tcPr>
@@ -1826,7 +1826,7 @@
               <w:tcPr>
                 <w:tcW w:w="1673" w:type="dxa"/>
                 <w:tcBorders>
-                  <w:bottom w:val="single" w:sz="4" w:space="0" w:color="auto"/>
+                  <w:bottom w:val="single" w:color="auto" w:sz="4" w:space="0"/>
                 </w:tcBorders>
                 <w:vAlign w:val="bottom"/>
               </w:tcPr>
@@ -1848,13 +1848,13 @@
       </w:tr>
       <w:tr>
         <w:trPr>
-          <w:trHeight w:hRule="exact" w:val="144"/>
+          <w:trHeight w:val="144" w:hRule="exact"/>
         </w:trPr>
         <w:tc>
           <w:tcPr>
             <w:tcW w:w="994" w:type="dxa"/>
             <w:tcBorders>
-              <w:top w:val="single" w:sz="4" w:space="0" w:color="auto"/>
+              <w:top w:val="single" w:color="auto" w:sz="4" w:space="0"/>
             </w:tcBorders>
             <w:vAlign w:val="bottom"/>
           </w:tcPr>
@@ -1869,7 +1869,7 @@
           <w:tcPr>
             <w:tcW w:w="3139" w:type="dxa"/>
             <w:tcBorders>
-              <w:top w:val="single" w:sz="4" w:space="0" w:color="auto"/>
+              <w:top w:val="single" w:color="auto" w:sz="4" w:space="0"/>
             </w:tcBorders>
             <w:vAlign w:val="bottom"/>
           </w:tcPr>
@@ -1884,7 +1884,7 @@
           <w:tcPr>
             <w:tcW w:w="1080" w:type="dxa"/>
             <w:tcBorders>
-              <w:top w:val="single" w:sz="4" w:space="0" w:color="auto"/>
+              <w:top w:val="single" w:color="auto" w:sz="4" w:space="0"/>
             </w:tcBorders>
             <w:vAlign w:val="bottom"/>
           </w:tcPr>
@@ -1900,7 +1900,7 @@
           <w:tcPr>
             <w:tcW w:w="994" w:type="dxa"/>
             <w:tcBorders>
-              <w:top w:val="single" w:sz="4" w:space="0" w:color="auto"/>
+              <w:top w:val="single" w:color="auto" w:sz="4" w:space="0"/>
             </w:tcBorders>
             <w:vAlign w:val="bottom"/>
           </w:tcPr>
@@ -1915,7 +1915,7 @@
           <w:tcPr>
             <w:tcW w:w="1282" w:type="dxa"/>
             <w:tcBorders>
-              <w:top w:val="single" w:sz="4" w:space="0" w:color="auto"/>
+              <w:top w:val="single" w:color="auto" w:sz="4" w:space="0"/>
             </w:tcBorders>
             <w:vAlign w:val="bottom"/>
           </w:tcPr>
@@ -1931,7 +1931,7 @@
           <w:tcPr>
             <w:tcW w:w="1368" w:type="dxa"/>
             <w:tcBorders>
-              <w:top w:val="single" w:sz="4" w:space="0" w:color="auto"/>
+              <w:top w:val="single" w:color="auto" w:sz="4" w:space="0"/>
             </w:tcBorders>
             <w:vAlign w:val="bottom"/>
           </w:tcPr>
@@ -1947,7 +1947,7 @@
           <w:tcPr>
             <w:tcW w:w="1673" w:type="dxa"/>
             <w:tcBorders>
-              <w:top w:val="single" w:sz="4" w:space="0" w:color="auto"/>
+              <w:top w:val="single" w:color="auto" w:sz="4" w:space="0"/>
             </w:tcBorders>
             <w:vAlign w:val="bottom"/>
           </w:tcPr>
@@ -1970,7 +1970,7 @@
           <w:alias w:val="#Nav: /Purchase_Header/Purchase_Line"/>
           <w:tag w:val="#Nav: Purchase Order - Print/50003"/>
           <w:id w:val="1326716514"/>
-          <w15:dataBinding w:prefixMappings="xmlns:ns0='urn:microsoft-dynamics-nav/reports/Purchase Order - Print/50003/' " w:xpath="/ns0:NavWordReportXmlPart[1]/ns0:Purchase_Header[1]/ns0:Purchase_Line" w:storeItemID="{EF265076-B23D-4801-B9AE-8BC4F9C13984}"/>
+          <w15:dataBinding w:prefixMappings="xmlns:ns0='urn:microsoft-dynamics-nav/reports/Purchase Order - Print/50003/'" w:xpath="/ns0:NavWordReportXmlPart[1]/ns0:Purchase_Header[1]/ns0:Purchase_Line" w:storeItemID="{EF265076-B23D-4801-B9AE-8BC4F9C13984}"/>
           <w15:repeatingSection/>
         </w:sdtPr>
         <w:sdtEndPr/>
@@ -2293,7 +2293,7 @@
       </w:sdt>
       <w:tr>
         <w:trPr>
-          <w:trHeight w:hRule="exact" w:val="144"/>
+          <w:trHeight w:val="144" w:hRule="exact"/>
         </w:trPr>
         <w:tc>
           <w:tcPr>
@@ -2354,7 +2354,7 @@
           <w:tcPr>
             <w:tcW w:w="1368" w:type="dxa"/>
             <w:tcBorders>
-              <w:bottom w:val="single" w:sz="4" w:space="0" w:color="auto"/>
+              <w:bottom w:val="single" w:color="auto" w:sz="4" w:space="0"/>
             </w:tcBorders>
           </w:tcPr>
           <w:p>
@@ -2368,7 +2368,7 @@
           <w:tcPr>
             <w:tcW w:w="1673" w:type="dxa"/>
             <w:tcBorders>
-              <w:bottom w:val="single" w:sz="4" w:space="0" w:color="auto"/>
+              <w:bottom w:val="single" w:color="auto" w:sz="4" w:space="0"/>
             </w:tcBorders>
           </w:tcPr>
           <w:p>
@@ -2484,7 +2484,7 @@
               <w:tcPr>
                 <w:tcW w:w="1673" w:type="dxa"/>
                 <w:tcBorders>
-                  <w:top w:val="single" w:sz="4" w:space="0" w:color="auto"/>
+                  <w:top w:val="single" w:color="auto" w:sz="4" w:space="0"/>
                 </w:tcBorders>
               </w:tcPr>
               <w:p>
@@ -2590,7 +2590,7 @@
               <w:tcPr>
                 <w:tcW w:w="1368" w:type="dxa"/>
                 <w:tcBorders>
-                  <w:bottom w:val="single" w:sz="4" w:space="0" w:color="auto"/>
+                  <w:bottom w:val="single" w:color="auto" w:sz="4" w:space="0"/>
                 </w:tcBorders>
               </w:tcPr>
               <w:p>
@@ -2623,7 +2623,7 @@
               <w:tcPr>
                 <w:tcW w:w="1673" w:type="dxa"/>
                 <w:tcBorders>
-                  <w:bottom w:val="single" w:sz="4" w:space="0" w:color="auto"/>
+                  <w:bottom w:val="single" w:color="auto" w:sz="4" w:space="0"/>
                 </w:tcBorders>
               </w:tcPr>
               <w:p>
@@ -2757,7 +2757,7 @@
               <w:tcPr>
                 <w:tcW w:w="1673" w:type="dxa"/>
                 <w:tcBorders>
-                  <w:top w:val="single" w:sz="4" w:space="0" w:color="auto"/>
+                  <w:top w:val="single" w:color="auto" w:sz="4" w:space="0"/>
                 </w:tcBorders>
               </w:tcPr>
               <w:p>
@@ -2791,7 +2791,7 @@
         <w:tblpPr w:leftFromText="180" w:rightFromText="180" w:vertAnchor="text" w:horzAnchor="margin" w:tblpY="841"/>
         <w:tblW w:w="10705" w:type="dxa"/>
         <w:tblBorders>
-          <w:top w:val="single" w:sz="4" w:space="0" w:color="auto"/>
+          <w:top w:val="single" w:color="auto" w:sz="4" w:space="0"/>
         </w:tblBorders>
         <w:tblLook w:val="04A0" w:firstRow="1" w:lastRow="0" w:firstColumn="1" w:lastColumn="0" w:noHBand="0" w:noVBand="1"/>
       </w:tblPr>
@@ -3153,12 +3153,12 @@
         <w:tblStyle w:val="TableGrid"/>
         <w:tblW w:w="0" w:type="auto"/>
         <w:tblBorders>
-          <w:top w:val="none" w:sz="0" w:space="0" w:color="auto"/>
-          <w:left w:val="none" w:sz="0" w:space="0" w:color="auto"/>
-          <w:bottom w:val="none" w:sz="0" w:space="0" w:color="auto"/>
-          <w:right w:val="none" w:sz="0" w:space="0" w:color="auto"/>
-          <w:insideH w:val="none" w:sz="0" w:space="0" w:color="auto"/>
-          <w:insideV w:val="none" w:sz="0" w:space="0" w:color="auto"/>
+          <w:top w:val="none" w:color="auto" w:sz="0" w:space="0"/>
+          <w:left w:val="none" w:color="auto" w:sz="0" w:space="0"/>
+          <w:bottom w:val="none" w:color="auto" w:sz="0" w:space="0"/>
+          <w:right w:val="none" w:color="auto" w:sz="0" w:space="0"/>
+          <w:insideH w:val="none" w:color="auto" w:sz="0" w:space="0"/>
+          <w:insideV w:val="none" w:color="auto" w:sz="0" w:space="0"/>
         </w:tblBorders>
         <w:tblLook w:val="04A0" w:firstRow="1" w:lastRow="0" w:firstColumn="1" w:lastColumn="0" w:noHBand="0" w:noVBand="1"/>
       </w:tblPr>
@@ -3170,7 +3170,7 @@
           <w:tcPr>
             <w:tcW w:w="10196" w:type="dxa"/>
             <w:tcBorders>
-              <w:bottom w:val="single" w:sz="4" w:space="0" w:color="auto"/>
+              <w:bottom w:val="single" w:color="auto" w:sz="4" w:space="0"/>
             </w:tcBorders>
           </w:tcPr>
           <w:p>
@@ -3208,7 +3208,7 @@
               <w:tcPr>
                 <w:tcW w:w="10196" w:type="dxa"/>
                 <w:tcBorders>
-                  <w:top w:val="single" w:sz="4" w:space="0" w:color="auto"/>
+                  <w:top w:val="single" w:color="auto" w:sz="4" w:space="0"/>
                 </w:tcBorders>
               </w:tcPr>
               <w:p>
@@ -3284,12 +3284,12 @@
       <w:tblW w:w="5000" w:type="pct"/>
       <w:tblCellSpacing w:w="11" w:type="dxa"/>
       <w:tblBorders>
-        <w:top w:val="none" w:sz="0" w:space="0" w:color="auto"/>
-        <w:left w:val="none" w:sz="0" w:space="0" w:color="auto"/>
-        <w:bottom w:val="none" w:sz="0" w:space="0" w:color="auto"/>
-        <w:right w:val="none" w:sz="0" w:space="0" w:color="auto"/>
-        <w:insideH w:val="none" w:sz="0" w:space="0" w:color="auto"/>
-        <w:insideV w:val="none" w:sz="0" w:space="0" w:color="auto"/>
+        <w:top w:val="none" w:color="auto" w:sz="0" w:space="0"/>
+        <w:left w:val="none" w:color="auto" w:sz="0" w:space="0"/>
+        <w:bottom w:val="none" w:color="auto" w:sz="0" w:space="0"/>
+        <w:right w:val="none" w:color="auto" w:sz="0" w:space="0"/>
+        <w:insideH w:val="none" w:color="auto" w:sz="0" w:space="0"/>
+        <w:insideV w:val="none" w:color="auto" w:sz="0" w:space="0"/>
       </w:tblBorders>
       <w:tblCellMar>
         <w:left w:w="0" w:type="dxa"/>
@@ -3315,12 +3315,12 @@
             <w:tblStyle w:val="TableGrid"/>
             <w:tblW w:w="5000" w:type="pct"/>
             <w:tblBorders>
-              <w:top w:val="none" w:sz="0" w:space="0" w:color="auto"/>
-              <w:left w:val="none" w:sz="0" w:space="0" w:color="auto"/>
-              <w:bottom w:val="none" w:sz="0" w:space="0" w:color="auto"/>
-              <w:right w:val="none" w:sz="0" w:space="0" w:color="auto"/>
-              <w:insideH w:val="none" w:sz="0" w:space="0" w:color="auto"/>
-              <w:insideV w:val="none" w:sz="0" w:space="0" w:color="auto"/>
+              <w:top w:val="none" w:color="auto" w:sz="0" w:space="0"/>
+              <w:left w:val="none" w:color="auto" w:sz="0" w:space="0"/>
+              <w:bottom w:val="none" w:color="auto" w:sz="0" w:space="0"/>
+              <w:right w:val="none" w:color="auto" w:sz="0" w:space="0"/>
+              <w:insideH w:val="none" w:color="auto" w:sz="0" w:space="0"/>
+              <w:insideV w:val="none" w:color="auto" w:sz="0" w:space="0"/>
             </w:tblBorders>
             <w:tblCellMar>
               <w:left w:w="0" w:type="dxa"/>
@@ -3379,12 +3379,12 @@
       <w:tblStyle w:val="TableGrid"/>
       <w:tblW w:w="0" w:type="auto"/>
       <w:tblBorders>
-        <w:top w:val="none" w:sz="0" w:space="0" w:color="auto"/>
-        <w:left w:val="none" w:sz="0" w:space="0" w:color="auto"/>
-        <w:bottom w:val="none" w:sz="0" w:space="0" w:color="auto"/>
-        <w:right w:val="none" w:sz="0" w:space="0" w:color="auto"/>
-        <w:insideH w:val="none" w:sz="0" w:space="0" w:color="auto"/>
-        <w:insideV w:val="none" w:sz="0" w:space="0" w:color="auto"/>
+        <w:top w:val="none" w:color="auto" w:sz="0" w:space="0"/>
+        <w:left w:val="none" w:color="auto" w:sz="0" w:space="0"/>
+        <w:bottom w:val="none" w:color="auto" w:sz="0" w:space="0"/>
+        <w:right w:val="none" w:color="auto" w:sz="0" w:space="0"/>
+        <w:insideH w:val="none" w:color="auto" w:sz="0" w:space="0"/>
+        <w:insideV w:val="none" w:color="auto" w:sz="0" w:space="0"/>
       </w:tblBorders>
       <w:tblLayout w:type="fixed"/>
       <w:tblLook w:val="04A0" w:firstRow="1" w:lastRow="0" w:firstColumn="1" w:lastColumn="0" w:noHBand="0" w:noVBand="1"/>
@@ -3623,12 +3623,12 @@
       <w:tblStyle w:val="TableGrid"/>
       <w:tblW w:w="5000" w:type="pct"/>
       <w:tblBorders>
-        <w:top w:val="none" w:sz="0" w:space="0" w:color="auto"/>
-        <w:left w:val="none" w:sz="0" w:space="0" w:color="auto"/>
-        <w:bottom w:val="none" w:sz="0" w:space="0" w:color="auto"/>
-        <w:right w:val="none" w:sz="0" w:space="0" w:color="auto"/>
-        <w:insideH w:val="none" w:sz="0" w:space="0" w:color="auto"/>
-        <w:insideV w:val="none" w:sz="0" w:space="0" w:color="auto"/>
+        <w:top w:val="none" w:color="auto" w:sz="0" w:space="0"/>
+        <w:left w:val="none" w:color="auto" w:sz="0" w:space="0"/>
+        <w:bottom w:val="none" w:color="auto" w:sz="0" w:space="0"/>
+        <w:right w:val="none" w:color="auto" w:sz="0" w:space="0"/>
+        <w:insideH w:val="none" w:color="auto" w:sz="0" w:space="0"/>
+        <w:insideV w:val="none" w:color="auto" w:sz="0" w:space="0"/>
       </w:tblBorders>
       <w:tblCellMar>
         <w:left w:w="0" w:type="dxa"/>
